--- a/doc/API_DA_SPOSTARE/APIIterazione3.docx
+++ b/doc/API_DA_SPOSTARE/APIIterazione3.docx
@@ -13,6 +13,7 @@
           <w:color w:val="auto"/>
         </w:rPr>
       </w:pPr>
+      <w:bookmarkStart w:id="0" w:name="_Hlk203038044"/>
       <w:r>
         <w:rPr>
           <w:rFonts w:ascii="Times New Roman" w:hAnsi="Times New Roman" w:cs="Times New Roman"/>
@@ -24,7 +25,20 @@
       </w:r>
     </w:p>
     <w:p>
-      <w:r>
+      <w:pPr>
+        <w:jc w:val="both"/>
+        <w:rPr>
+          <w:rFonts w:ascii="Times New Roman" w:hAnsi="Times New Roman" w:cs="Times New Roman"/>
+          <w:sz w:val="24"/>
+          <w:szCs w:val="24"/>
+        </w:rPr>
+      </w:pPr>
+      <w:r>
+        <w:rPr>
+          <w:rFonts w:ascii="Times New Roman" w:hAnsi="Times New Roman" w:cs="Times New Roman"/>
+          <w:sz w:val="24"/>
+          <w:szCs w:val="24"/>
+        </w:rPr>
         <w:t>Abbiamo aggiunto una API a quelle riguardanti i luoghi:</w:t>
       </w:r>
     </w:p>
@@ -54,106 +68,187 @@
       <w:proofErr w:type="spellEnd"/>
     </w:p>
     <w:p>
-      <w:r>
-        <w:t xml:space="preserve">Questo terzo </w:t>
-      </w:r>
-      <w:r>
-        <w:t xml:space="preserve">servizio permette all’utente di </w:t>
-      </w:r>
-      <w:r>
-        <w:rPr>
+      <w:pPr>
+        <w:jc w:val="both"/>
+        <w:rPr>
+          <w:rFonts w:ascii="Times New Roman" w:hAnsi="Times New Roman" w:cs="Times New Roman"/>
+          <w:sz w:val="24"/>
+          <w:szCs w:val="24"/>
+        </w:rPr>
+      </w:pPr>
+      <w:r>
+        <w:rPr>
+          <w:rFonts w:ascii="Times New Roman" w:hAnsi="Times New Roman" w:cs="Times New Roman"/>
+          <w:sz w:val="24"/>
+          <w:szCs w:val="24"/>
+        </w:rPr>
+        <w:t xml:space="preserve">Questo terzo servizio permette all’utente di </w:t>
+      </w:r>
+      <w:r>
+        <w:rPr>
+          <w:rFonts w:ascii="Times New Roman" w:hAnsi="Times New Roman" w:cs="Times New Roman"/>
+          <w:sz w:val="24"/>
+          <w:szCs w:val="24"/>
           <w:u w:val="single"/>
         </w:rPr>
         <w:t>vedere i ristoranti più vicini</w:t>
       </w:r>
       <w:r>
+        <w:rPr>
+          <w:rFonts w:ascii="Times New Roman" w:hAnsi="Times New Roman" w:cs="Times New Roman"/>
+          <w:sz w:val="24"/>
+          <w:szCs w:val="24"/>
+        </w:rPr>
         <w:t xml:space="preserve"> a dove si trova o a un punto scelto sulla mappa.</w:t>
       </w:r>
     </w:p>
     <w:p>
-      <w:r>
+      <w:pPr>
+        <w:jc w:val="both"/>
+        <w:rPr>
+          <w:rFonts w:ascii="Times New Roman" w:hAnsi="Times New Roman" w:cs="Times New Roman"/>
+          <w:sz w:val="24"/>
+          <w:szCs w:val="24"/>
+        </w:rPr>
+      </w:pPr>
+      <w:r>
+        <w:rPr>
+          <w:rFonts w:ascii="Times New Roman" w:hAnsi="Times New Roman" w:cs="Times New Roman"/>
+          <w:sz w:val="24"/>
+          <w:szCs w:val="24"/>
+        </w:rPr>
         <w:t>Il controller (</w:t>
       </w:r>
       <w:proofErr w:type="spellStart"/>
       <w:r>
         <w:rPr>
+          <w:rFonts w:ascii="Times New Roman" w:hAnsi="Times New Roman" w:cs="Times New Roman"/>
           <w:i/>
           <w:iCs/>
+          <w:sz w:val="24"/>
+          <w:szCs w:val="24"/>
         </w:rPr>
         <w:t>getRistorantiByCoordinate</w:t>
       </w:r>
       <w:proofErr w:type="spellEnd"/>
       <w:r>
-        <w:t xml:space="preserve">) passa </w:t>
-      </w:r>
-      <w:r>
-        <w:t>i</w:t>
-      </w:r>
-      <w:r>
-        <w:t xml:space="preserve"> parametri</w:t>
-      </w:r>
-      <w:r>
-        <w:t xml:space="preserve"> necessari</w:t>
-      </w:r>
-      <w:r>
-        <w:t xml:space="preserve"> al service (</w:t>
+        <w:rPr>
+          <w:rFonts w:ascii="Times New Roman" w:hAnsi="Times New Roman" w:cs="Times New Roman"/>
+          <w:sz w:val="24"/>
+          <w:szCs w:val="24"/>
+        </w:rPr>
+        <w:t>) passa i parametri necessari al service (</w:t>
       </w:r>
       <w:proofErr w:type="spellStart"/>
       <w:r>
         <w:rPr>
+          <w:rFonts w:ascii="Times New Roman" w:hAnsi="Times New Roman" w:cs="Times New Roman"/>
           <w:i/>
           <w:iCs/>
+          <w:sz w:val="24"/>
+          <w:szCs w:val="24"/>
         </w:rPr>
         <w:t>ritornaRistorantiDateCoordinate</w:t>
       </w:r>
       <w:proofErr w:type="spellEnd"/>
       <w:r>
-        <w:t>).</w:t>
-      </w:r>
-      <w:r>
-        <w:t xml:space="preserve"> </w:t>
-      </w:r>
-      <w:r>
-        <w:t>Il service chiama il repository (</w:t>
+        <w:rPr>
+          <w:rFonts w:ascii="Times New Roman" w:hAnsi="Times New Roman" w:cs="Times New Roman"/>
+          <w:sz w:val="24"/>
+          <w:szCs w:val="24"/>
+        </w:rPr>
+        <w:t>). Il service chiama il repository (</w:t>
       </w:r>
       <w:proofErr w:type="spellStart"/>
       <w:r>
         <w:rPr>
+          <w:rFonts w:ascii="Times New Roman" w:hAnsi="Times New Roman" w:cs="Times New Roman"/>
           <w:i/>
           <w:iCs/>
+          <w:sz w:val="24"/>
+          <w:szCs w:val="24"/>
         </w:rPr>
         <w:t>listaRistorantiVicini</w:t>
       </w:r>
       <w:proofErr w:type="spellEnd"/>
       <w:r>
+        <w:rPr>
+          <w:rFonts w:ascii="Times New Roman" w:hAnsi="Times New Roman" w:cs="Times New Roman"/>
+          <w:sz w:val="24"/>
+          <w:szCs w:val="24"/>
+        </w:rPr>
         <w:t>), che grazie a una query geospaziale calcola quali sono i n ristoranti più vicini.</w:t>
       </w:r>
     </w:p>
     <w:p>
-      <w:r>
+      <w:pPr>
+        <w:jc w:val="both"/>
+        <w:rPr>
+          <w:rFonts w:ascii="Times New Roman" w:hAnsi="Times New Roman" w:cs="Times New Roman"/>
+          <w:sz w:val="24"/>
+          <w:szCs w:val="24"/>
+        </w:rPr>
+      </w:pPr>
+      <w:r>
+        <w:rPr>
+          <w:rFonts w:ascii="Times New Roman" w:hAnsi="Times New Roman" w:cs="Times New Roman"/>
+          <w:sz w:val="24"/>
+          <w:szCs w:val="24"/>
+        </w:rPr>
         <w:t xml:space="preserve">Se ci sono risultati, il controller invia al client HTTP 200 OK con la lista; altrimenti HTTP 400 </w:t>
       </w:r>
       <w:proofErr w:type="spellStart"/>
       <w:r>
+        <w:rPr>
+          <w:rFonts w:ascii="Times New Roman" w:hAnsi="Times New Roman" w:cs="Times New Roman"/>
+          <w:sz w:val="24"/>
+          <w:szCs w:val="24"/>
+        </w:rPr>
         <w:t>Bad</w:t>
       </w:r>
       <w:proofErr w:type="spellEnd"/>
       <w:r>
+        <w:rPr>
+          <w:rFonts w:ascii="Times New Roman" w:hAnsi="Times New Roman" w:cs="Times New Roman"/>
+          <w:sz w:val="24"/>
+          <w:szCs w:val="24"/>
+        </w:rPr>
         <w:t xml:space="preserve"> </w:t>
       </w:r>
       <w:proofErr w:type="spellStart"/>
       <w:r>
+        <w:rPr>
+          <w:rFonts w:ascii="Times New Roman" w:hAnsi="Times New Roman" w:cs="Times New Roman"/>
+          <w:sz w:val="24"/>
+          <w:szCs w:val="24"/>
+        </w:rPr>
         <w:t>Request</w:t>
       </w:r>
       <w:proofErr w:type="spellEnd"/>
       <w:r>
+        <w:rPr>
+          <w:rFonts w:ascii="Times New Roman" w:hAnsi="Times New Roman" w:cs="Times New Roman"/>
+          <w:sz w:val="24"/>
+          <w:szCs w:val="24"/>
+        </w:rPr>
         <w:t xml:space="preserve"> con un messaggio d’errore.</w:t>
       </w:r>
     </w:p>
     <w:p>
-      <w:r>
-        <w:rPr>
+      <w:pPr>
+        <w:jc w:val="both"/>
+        <w:rPr>
+          <w:rFonts w:ascii="Times New Roman" w:hAnsi="Times New Roman" w:cs="Times New Roman"/>
+          <w:sz w:val="24"/>
+          <w:szCs w:val="24"/>
+        </w:rPr>
+      </w:pPr>
+      <w:r>
+        <w:rPr>
+          <w:rFonts w:ascii="Times New Roman" w:hAnsi="Times New Roman" w:cs="Times New Roman"/>
           <w:noProof/>
+          <w:sz w:val="24"/>
+          <w:szCs w:val="24"/>
         </w:rPr>
         <w:drawing>
           <wp:anchor distT="0" distB="0" distL="114300" distR="114300" simplePos="0" relativeHeight="251658240" behindDoc="1" locked="0" layoutInCell="1" allowOverlap="1" wp14:anchorId="42E579E9" wp14:editId="7ED229B7">
@@ -219,6 +314,11 @@
         </w:drawing>
       </w:r>
       <w:r>
+        <w:rPr>
+          <w:rFonts w:ascii="Times New Roman" w:hAnsi="Times New Roman" w:cs="Times New Roman"/>
+          <w:sz w:val="24"/>
+          <w:szCs w:val="24"/>
+        </w:rPr>
         <w:t>Questo servizio è pensato per chi sta visitando una città e vuole trovare subito dove mangiare nelle vicinanze.</w:t>
       </w:r>
     </w:p>
@@ -237,7 +337,7 @@
           <w:noProof/>
         </w:rPr>
         <w:drawing>
-          <wp:anchor distT="0" distB="0" distL="114300" distR="114300" simplePos="0" relativeHeight="251659264" behindDoc="1" locked="0" layoutInCell="1" allowOverlap="1" wp14:anchorId="0AEF0A0F" wp14:editId="5B1A42CF">
+          <wp:anchor distT="0" distB="0" distL="114300" distR="114300" simplePos="0" relativeHeight="251659264" behindDoc="1" locked="0" layoutInCell="1" allowOverlap="1" wp14:anchorId="0AEF0A0F" wp14:editId="6FA78636">
             <wp:simplePos x="0" y="0"/>
             <wp:positionH relativeFrom="column">
               <wp:posOffset>1550670</wp:posOffset>
@@ -302,6 +402,7 @@
       <w:r>
         <w:t xml:space="preserve">Tutte le API riguardanti i luoghi sono contenute nel seguente diagramma delle classi: </w:t>
       </w:r>
+      <w:bookmarkEnd w:id="0"/>
     </w:p>
     <w:sectPr>
       <w:pgSz w:w="11906" w:h="16838"/>
@@ -1196,6 +1297,7 @@
   <w:style w:type="character" w:default="1" w:styleId="Carpredefinitoparagrafo">
     <w:name w:val="Default Paragraph Font"/>
     <w:uiPriority w:val="1"/>
+    <w:semiHidden/>
     <w:unhideWhenUsed/>
   </w:style>
   <w:style w:type="table" w:default="1" w:styleId="Tabellanormale">

--- a/doc/API_DA_SPOSTARE/APIIterazione3.docx
+++ b/doc/API_DA_SPOSTARE/APIIterazione3.docx
@@ -337,7 +337,7 @@
           <w:noProof/>
         </w:rPr>
         <w:drawing>
-          <wp:anchor distT="0" distB="0" distL="114300" distR="114300" simplePos="0" relativeHeight="251659264" behindDoc="1" locked="0" layoutInCell="1" allowOverlap="1" wp14:anchorId="0AEF0A0F" wp14:editId="6FA78636">
+          <wp:anchor distT="0" distB="0" distL="114300" distR="114300" simplePos="0" relativeHeight="251659264" behindDoc="1" locked="0" layoutInCell="1" allowOverlap="1" wp14:anchorId="0AEF0A0F" wp14:editId="4FBE8C19">
             <wp:simplePos x="0" y="0"/>
             <wp:positionH relativeFrom="column">
               <wp:posOffset>1550670</wp:posOffset>
@@ -403,6 +403,434 @@
         <w:t xml:space="preserve">Tutte le API riguardanti i luoghi sono contenute nel seguente diagramma delle classi: </w:t>
       </w:r>
       <w:bookmarkEnd w:id="0"/>
+    </w:p>
+    <w:p/>
+    <w:p/>
+    <w:p/>
+    <w:p/>
+    <w:p/>
+    <w:p/>
+    <w:p/>
+    <w:p/>
+    <w:p/>
+    <w:p/>
+    <w:p>
+      <w:pPr>
+        <w:pStyle w:val="Titolo2"/>
+        <w:jc w:val="both"/>
+        <w:rPr>
+          <w:rFonts w:ascii="Times New Roman" w:hAnsi="Times New Roman" w:cs="Times New Roman"/>
+          <w:b/>
+          <w:bCs/>
+          <w:color w:val="auto"/>
+        </w:rPr>
+      </w:pPr>
+      <w:r>
+        <w:rPr>
+          <w:rFonts w:ascii="Times New Roman" w:hAnsi="Times New Roman" w:cs="Times New Roman"/>
+          <w:b/>
+          <w:bCs/>
+          <w:color w:val="auto"/>
+        </w:rPr>
+        <w:lastRenderedPageBreak/>
+        <w:t>API-Itinerario</w:t>
+      </w:r>
+    </w:p>
+    <w:p>
+      <w:pPr>
+        <w:rPr>
+          <w:rFonts w:ascii="Times New Roman" w:hAnsi="Times New Roman" w:cs="Times New Roman"/>
+          <w:b/>
+          <w:bCs/>
+          <w:sz w:val="32"/>
+          <w:szCs w:val="32"/>
+        </w:rPr>
+      </w:pPr>
+      <w:proofErr w:type="spellStart"/>
+      <w:r>
+        <w:rPr>
+          <w:rFonts w:ascii="Times New Roman" w:hAnsi="Times New Roman" w:cs="Times New Roman"/>
+          <w:b/>
+          <w:bCs/>
+          <w:sz w:val="32"/>
+          <w:szCs w:val="32"/>
+        </w:rPr>
+        <w:t>getItinerarioByNomeAndUtente</w:t>
+      </w:r>
+      <w:proofErr w:type="spellEnd"/>
+    </w:p>
+    <w:p>
+      <w:pPr>
+        <w:rPr>
+          <w:rFonts w:ascii="Times New Roman" w:hAnsi="Times New Roman" w:cs="Times New Roman"/>
+          <w:sz w:val="24"/>
+          <w:szCs w:val="24"/>
+        </w:rPr>
+      </w:pPr>
+      <w:r>
+        <w:rPr>
+          <w:rFonts w:ascii="Times New Roman" w:hAnsi="Times New Roman" w:cs="Times New Roman"/>
+          <w:sz w:val="24"/>
+          <w:szCs w:val="24"/>
+        </w:rPr>
+        <w:t xml:space="preserve">Il servizio </w:t>
+      </w:r>
+      <w:proofErr w:type="spellStart"/>
+      <w:r>
+        <w:rPr>
+          <w:rFonts w:ascii="Times New Roman" w:hAnsi="Times New Roman" w:cs="Times New Roman"/>
+          <w:i/>
+          <w:iCs/>
+          <w:sz w:val="24"/>
+          <w:szCs w:val="24"/>
+        </w:rPr>
+        <w:t>getItinerarioByNomeAndUtente</w:t>
+      </w:r>
+      <w:proofErr w:type="spellEnd"/>
+      <w:r>
+        <w:rPr>
+          <w:rFonts w:ascii="Times New Roman" w:hAnsi="Times New Roman" w:cs="Times New Roman"/>
+          <w:sz w:val="24"/>
+          <w:szCs w:val="24"/>
+        </w:rPr>
+        <w:t xml:space="preserve"> è un’API che permette di recuperare la mappa dettagliata di un itinerario (composta da tappe ordinate per giorno) dato il nome della mappa e l’username dell’utente proprietario.</w:t>
+      </w:r>
+      <w:r>
+        <w:rPr>
+          <w:rFonts w:ascii="Times New Roman" w:hAnsi="Times New Roman" w:cs="Times New Roman"/>
+          <w:sz w:val="24"/>
+          <w:szCs w:val="24"/>
+        </w:rPr>
+        <w:br/>
+        <w:t xml:space="preserve">Il controller riceve due parametri come </w:t>
+      </w:r>
+      <w:proofErr w:type="spellStart"/>
+      <w:r>
+        <w:rPr>
+          <w:rFonts w:ascii="Times New Roman" w:hAnsi="Times New Roman" w:cs="Times New Roman"/>
+          <w:sz w:val="24"/>
+          <w:szCs w:val="24"/>
+        </w:rPr>
+        <w:t>path</w:t>
+      </w:r>
+      <w:proofErr w:type="spellEnd"/>
+      <w:r>
+        <w:rPr>
+          <w:rFonts w:ascii="Times New Roman" w:hAnsi="Times New Roman" w:cs="Times New Roman"/>
+          <w:sz w:val="24"/>
+          <w:szCs w:val="24"/>
+        </w:rPr>
+        <w:t xml:space="preserve"> </w:t>
+      </w:r>
+      <w:proofErr w:type="spellStart"/>
+      <w:r>
+        <w:rPr>
+          <w:rFonts w:ascii="Times New Roman" w:hAnsi="Times New Roman" w:cs="Times New Roman"/>
+          <w:sz w:val="24"/>
+          <w:szCs w:val="24"/>
+        </w:rPr>
+        <w:t>variable</w:t>
+      </w:r>
+      <w:proofErr w:type="spellEnd"/>
+      <w:r>
+        <w:rPr>
+          <w:rFonts w:ascii="Times New Roman" w:hAnsi="Times New Roman" w:cs="Times New Roman"/>
+          <w:sz w:val="24"/>
+          <w:szCs w:val="24"/>
+        </w:rPr>
+        <w:t xml:space="preserve"> e chiama il metodo </w:t>
+      </w:r>
+      <w:proofErr w:type="spellStart"/>
+      <w:r>
+        <w:rPr>
+          <w:rFonts w:ascii="Times New Roman" w:hAnsi="Times New Roman" w:cs="Times New Roman"/>
+          <w:i/>
+          <w:iCs/>
+          <w:sz w:val="24"/>
+          <w:szCs w:val="24"/>
+        </w:rPr>
+        <w:t>ritornaMappeDatoUtente</w:t>
+      </w:r>
+      <w:proofErr w:type="spellEnd"/>
+      <w:r>
+        <w:rPr>
+          <w:rFonts w:ascii="Times New Roman" w:hAnsi="Times New Roman" w:cs="Times New Roman"/>
+          <w:sz w:val="24"/>
+          <w:szCs w:val="24"/>
+        </w:rPr>
+        <w:t xml:space="preserve"> nel service.</w:t>
+      </w:r>
+    </w:p>
+    <w:p>
+      <w:pPr>
+        <w:rPr>
+          <w:rFonts w:ascii="Times New Roman" w:hAnsi="Times New Roman" w:cs="Times New Roman"/>
+          <w:sz w:val="24"/>
+          <w:szCs w:val="24"/>
+        </w:rPr>
+      </w:pPr>
+      <w:r>
+        <w:rPr>
+          <w:rFonts w:ascii="Times New Roman" w:hAnsi="Times New Roman" w:cs="Times New Roman"/>
+          <w:sz w:val="24"/>
+          <w:szCs w:val="24"/>
+        </w:rPr>
+        <w:t>Il service si occupa di contattare il repository (</w:t>
+      </w:r>
+      <w:proofErr w:type="spellStart"/>
+      <w:r>
+        <w:rPr>
+          <w:rFonts w:ascii="Times New Roman" w:hAnsi="Times New Roman" w:cs="Times New Roman"/>
+          <w:i/>
+          <w:iCs/>
+          <w:sz w:val="24"/>
+          <w:szCs w:val="24"/>
+        </w:rPr>
+        <w:t>listaMappeDiUtente</w:t>
+      </w:r>
+      <w:proofErr w:type="spellEnd"/>
+      <w:r>
+        <w:rPr>
+          <w:rFonts w:ascii="Times New Roman" w:hAnsi="Times New Roman" w:cs="Times New Roman"/>
+          <w:sz w:val="24"/>
+          <w:szCs w:val="24"/>
+        </w:rPr>
+        <w:t>), che esegue una query al database per trovare la mappa corrispondente all’utente e al nome indicato.</w:t>
+      </w:r>
+    </w:p>
+    <w:p>
+      <w:pPr>
+        <w:rPr>
+          <w:rFonts w:ascii="Times New Roman" w:hAnsi="Times New Roman" w:cs="Times New Roman"/>
+          <w:sz w:val="24"/>
+          <w:szCs w:val="24"/>
+        </w:rPr>
+      </w:pPr>
+      <w:r>
+        <w:rPr>
+          <w:rFonts w:ascii="Times New Roman" w:hAnsi="Times New Roman" w:cs="Times New Roman"/>
+          <w:sz w:val="24"/>
+          <w:szCs w:val="24"/>
+        </w:rPr>
+        <w:t>Se la mappa viene trovata, il controller risponde al client con HTTP 200 OK e la mappa stessa (che è rappresentata come una mappa Java, dove la chiave è il numero del giorno e il valore è la lista dei luoghi visitati in quel giorno).</w:t>
+      </w:r>
+      <w:r>
+        <w:rPr>
+          <w:rFonts w:ascii="Times New Roman" w:hAnsi="Times New Roman" w:cs="Times New Roman"/>
+          <w:sz w:val="24"/>
+          <w:szCs w:val="24"/>
+        </w:rPr>
+        <w:br/>
+        <w:t xml:space="preserve">Se invece non viene trovata, il controller restituisce HTTP 400 </w:t>
+      </w:r>
+      <w:proofErr w:type="spellStart"/>
+      <w:r>
+        <w:rPr>
+          <w:rFonts w:ascii="Times New Roman" w:hAnsi="Times New Roman" w:cs="Times New Roman"/>
+          <w:sz w:val="24"/>
+          <w:szCs w:val="24"/>
+        </w:rPr>
+        <w:t>Bad</w:t>
+      </w:r>
+      <w:proofErr w:type="spellEnd"/>
+      <w:r>
+        <w:rPr>
+          <w:rFonts w:ascii="Times New Roman" w:hAnsi="Times New Roman" w:cs="Times New Roman"/>
+          <w:sz w:val="24"/>
+          <w:szCs w:val="24"/>
+        </w:rPr>
+        <w:t xml:space="preserve"> </w:t>
+      </w:r>
+      <w:proofErr w:type="spellStart"/>
+      <w:r>
+        <w:rPr>
+          <w:rFonts w:ascii="Times New Roman" w:hAnsi="Times New Roman" w:cs="Times New Roman"/>
+          <w:sz w:val="24"/>
+          <w:szCs w:val="24"/>
+        </w:rPr>
+        <w:t>Request</w:t>
+      </w:r>
+      <w:proofErr w:type="spellEnd"/>
+      <w:r>
+        <w:rPr>
+          <w:rFonts w:ascii="Times New Roman" w:hAnsi="Times New Roman" w:cs="Times New Roman"/>
+          <w:sz w:val="24"/>
+          <w:szCs w:val="24"/>
+        </w:rPr>
+        <w:t xml:space="preserve"> con un messaggio d’errore.</w:t>
+      </w:r>
+    </w:p>
+    <w:p>
+      <w:pPr>
+        <w:rPr>
+          <w:rFonts w:ascii="Times New Roman" w:hAnsi="Times New Roman" w:cs="Times New Roman"/>
+          <w:sz w:val="24"/>
+          <w:szCs w:val="24"/>
+        </w:rPr>
+      </w:pPr>
+      <w:r>
+        <w:rPr>
+          <w:rFonts w:ascii="Times New Roman" w:hAnsi="Times New Roman" w:cs="Times New Roman"/>
+          <w:sz w:val="24"/>
+          <w:szCs w:val="24"/>
+        </w:rPr>
+        <w:t>Questa API è fondamentale perché consente all’applicazione di caricare e visualizzare in dettaglio un itinerario creato e salvato in precedenza da un utente.</w:t>
+      </w:r>
+    </w:p>
+    <w:p>
+      <w:pPr>
+        <w:rPr>
+          <w:rFonts w:ascii="Times New Roman" w:hAnsi="Times New Roman" w:cs="Times New Roman"/>
+          <w:sz w:val="24"/>
+          <w:szCs w:val="24"/>
+        </w:rPr>
+      </w:pPr>
+      <w:r>
+        <w:rPr>
+          <w:noProof/>
+        </w:rPr>
+        <w:drawing>
+          <wp:anchor distT="0" distB="0" distL="114300" distR="114300" simplePos="0" relativeHeight="251660288" behindDoc="1" locked="0" layoutInCell="1" allowOverlap="1" wp14:anchorId="3683ACA2" wp14:editId="578D6F1B">
+            <wp:simplePos x="0" y="0"/>
+            <wp:positionH relativeFrom="margin">
+              <wp:align>center</wp:align>
+            </wp:positionH>
+            <wp:positionV relativeFrom="paragraph">
+              <wp:posOffset>60325</wp:posOffset>
+            </wp:positionV>
+            <wp:extent cx="6111240" cy="2087880"/>
+            <wp:effectExtent l="0" t="0" r="3810" b="7620"/>
+            <wp:wrapNone/>
+            <wp:docPr id="1843295555" name="Immagine 1"/>
+            <wp:cNvGraphicFramePr>
+              <a:graphicFrameLocks xmlns:a="http://schemas.openxmlformats.org/drawingml/2006/main" noChangeAspect="1"/>
+            </wp:cNvGraphicFramePr>
+            <a:graphic xmlns:a="http://schemas.openxmlformats.org/drawingml/2006/main">
+              <a:graphicData uri="http://schemas.openxmlformats.org/drawingml/2006/picture">
+                <pic:pic xmlns:pic="http://schemas.openxmlformats.org/drawingml/2006/picture">
+                  <pic:nvPicPr>
+                    <pic:cNvPr id="0" name="Picture 1"/>
+                    <pic:cNvPicPr>
+                      <a:picLocks noChangeAspect="1" noChangeArrowheads="1"/>
+                    </pic:cNvPicPr>
+                  </pic:nvPicPr>
+                  <pic:blipFill>
+                    <a:blip r:embed="rId7">
+                      <a:extLst>
+                        <a:ext uri="{28A0092B-C50C-407E-A947-70E740481C1C}">
+                          <a14:useLocalDpi xmlns:a14="http://schemas.microsoft.com/office/drawing/2010/main" val="0"/>
+                        </a:ext>
+                      </a:extLst>
+                    </a:blip>
+                    <a:srcRect/>
+                    <a:stretch>
+                      <a:fillRect/>
+                    </a:stretch>
+                  </pic:blipFill>
+                  <pic:spPr bwMode="auto">
+                    <a:xfrm>
+                      <a:off x="0" y="0"/>
+                      <a:ext cx="6111240" cy="2087880"/>
+                    </a:xfrm>
+                    <a:prstGeom prst="rect">
+                      <a:avLst/>
+                    </a:prstGeom>
+                    <a:noFill/>
+                    <a:ln>
+                      <a:noFill/>
+                    </a:ln>
+                  </pic:spPr>
+                </pic:pic>
+              </a:graphicData>
+            </a:graphic>
+          </wp:anchor>
+        </w:drawing>
+      </w:r>
+    </w:p>
+    <w:p/>
+    <w:p/>
+    <w:p/>
+    <w:p/>
+    <w:p/>
+    <w:p/>
+    <w:p/>
+    <w:p>
+      <w:r>
+        <w:rPr>
+          <w:noProof/>
+        </w:rPr>
+        <w:drawing>
+          <wp:anchor distT="0" distB="0" distL="114300" distR="114300" simplePos="0" relativeHeight="251661312" behindDoc="1" locked="0" layoutInCell="1" allowOverlap="1" wp14:anchorId="2BBCA882" wp14:editId="128692E8">
+            <wp:simplePos x="0" y="0"/>
+            <wp:positionH relativeFrom="margin">
+              <wp:align>left</wp:align>
+            </wp:positionH>
+            <wp:positionV relativeFrom="paragraph">
+              <wp:posOffset>368935</wp:posOffset>
+            </wp:positionV>
+            <wp:extent cx="6372218" cy="2232660"/>
+            <wp:effectExtent l="0" t="0" r="0" b="0"/>
+            <wp:wrapNone/>
+            <wp:docPr id="1173258146" name="Immagine 2"/>
+            <wp:cNvGraphicFramePr>
+              <a:graphicFrameLocks xmlns:a="http://schemas.openxmlformats.org/drawingml/2006/main" noChangeAspect="1"/>
+            </wp:cNvGraphicFramePr>
+            <a:graphic xmlns:a="http://schemas.openxmlformats.org/drawingml/2006/main">
+              <a:graphicData uri="http://schemas.openxmlformats.org/drawingml/2006/picture">
+                <pic:pic xmlns:pic="http://schemas.openxmlformats.org/drawingml/2006/picture">
+                  <pic:nvPicPr>
+                    <pic:cNvPr id="0" name="Picture 2"/>
+                    <pic:cNvPicPr>
+                      <a:picLocks noChangeAspect="1" noChangeArrowheads="1"/>
+                    </pic:cNvPicPr>
+                  </pic:nvPicPr>
+                  <pic:blipFill>
+                    <a:blip r:embed="rId8" cstate="print">
+                      <a:extLst>
+                        <a:ext uri="{28A0092B-C50C-407E-A947-70E740481C1C}">
+                          <a14:useLocalDpi xmlns:a14="http://schemas.microsoft.com/office/drawing/2010/main" val="0"/>
+                        </a:ext>
+                      </a:extLst>
+                    </a:blip>
+                    <a:srcRect/>
+                    <a:stretch>
+                      <a:fillRect/>
+                    </a:stretch>
+                  </pic:blipFill>
+                  <pic:spPr bwMode="auto">
+                    <a:xfrm>
+                      <a:off x="0" y="0"/>
+                      <a:ext cx="6372218" cy="2232660"/>
+                    </a:xfrm>
+                    <a:prstGeom prst="rect">
+                      <a:avLst/>
+                    </a:prstGeom>
+                    <a:noFill/>
+                    <a:ln>
+                      <a:noFill/>
+                    </a:ln>
+                  </pic:spPr>
+                </pic:pic>
+              </a:graphicData>
+            </a:graphic>
+            <wp14:sizeRelH relativeFrom="margin">
+              <wp14:pctWidth>0</wp14:pctWidth>
+            </wp14:sizeRelH>
+            <wp14:sizeRelV relativeFrom="margin">
+              <wp14:pctHeight>0</wp14:pctHeight>
+            </wp14:sizeRelV>
+          </wp:anchor>
+        </w:drawing>
+      </w:r>
+      <w:r>
+        <w:t xml:space="preserve">Tutte le API riguardanti </w:t>
+      </w:r>
+      <w:r>
+        <w:t xml:space="preserve">gli itinerari </w:t>
+      </w:r>
+      <w:r>
+        <w:t>sono contenute nel seguente diagramma delle classi:</w:t>
+      </w:r>
     </w:p>
     <w:sectPr>
       <w:pgSz w:w="11906" w:h="16838"/>
@@ -1297,7 +1725,6 @@
   <w:style w:type="character" w:default="1" w:styleId="Carpredefinitoparagrafo">
     <w:name w:val="Default Paragraph Font"/>
     <w:uiPriority w:val="1"/>
-    <w:semiHidden/>
     <w:unhideWhenUsed/>
   </w:style>
   <w:style w:type="table" w:default="1" w:styleId="Tabellanormale">
